--- a/files/Modeles/إعلام مباشرة في العمل_vqrvf9r.docx
+++ b/files/Modeles/إعلام مباشرة في العمل_vqrvf9r.docx
@@ -547,9 +547,8 @@
           <w:bCs/>
           <w:i/>
           <w:iCs/>
-          <w:sz w:val="28"/>
-          <w:szCs w:val="28"/>
-          <w:u w:val="single"/>
+          <w:sz w:val="36"/>
+          <w:szCs w:val="36"/>
           <w:rtl/>
         </w:rPr>
       </w:pPr>
@@ -558,9 +557,8 @@
           <w:rFonts w:ascii="Dubai" w:hAnsi="Dubai" w:cs="Dubai"/>
           <w:b/>
           <w:bCs/>
-          <w:sz w:val="28"/>
-          <w:szCs w:val="28"/>
-          <w:u w:val="single"/>
+          <w:sz w:val="36"/>
+          <w:szCs w:val="36"/>
           <w:rtl/>
         </w:rPr>
         <w:t xml:space="preserve">إعلام مباشرة في </w:t>
@@ -570,14 +568,24 @@
           <w:rFonts w:ascii="Dubai" w:hAnsi="Dubai" w:cs="Dubai"/>
           <w:b/>
           <w:bCs/>
-          <w:i/>
-          <w:iCs/>
-          <w:sz w:val="28"/>
-          <w:szCs w:val="28"/>
-          <w:u w:val="single"/>
-          <w:rtl/>
-        </w:rPr>
-        <w:t>العمل</w:t>
+          <w:sz w:val="36"/>
+          <w:szCs w:val="36"/>
+          <w:rtl/>
+        </w:rPr>
+        <w:t>الع</w:t>
+      </w:r>
+      <w:bookmarkStart w:id="0" w:name="_GoBack"/>
+      <w:bookmarkEnd w:id="0"/>
+      <w:r>
+        <w:rPr>
+          <w:rFonts w:ascii="Dubai" w:hAnsi="Dubai" w:cs="Dubai"/>
+          <w:b/>
+          <w:bCs/>
+          <w:sz w:val="36"/>
+          <w:szCs w:val="36"/>
+          <w:rtl/>
+        </w:rPr>
+        <w:t>مل</w:t>
       </w:r>
     </w:p>
     <w:p>
@@ -1098,8 +1106,6 @@
         </w:rPr>
         <w:t xml:space="preserve"> </w:t>
       </w:r>
-      <w:bookmarkStart w:id="0" w:name="_GoBack"/>
-      <w:bookmarkEnd w:id="0"/>
     </w:p>
     <w:p>
       <w:pPr>
@@ -3011,7 +3017,7 @@
 </file>
 
 <file path=customXml/itemProps1.xml><?xml version="1.0" encoding="utf-8"?>
-<ds:datastoreItem xmlns:ds="http://schemas.openxmlformats.org/officeDocument/2006/customXml" ds:itemID="{D126E8AA-0DFA-4F54-8600-AF5457800E18}">
+<ds:datastoreItem xmlns:ds="http://schemas.openxmlformats.org/officeDocument/2006/customXml" ds:itemID="{59713620-1BD0-447D-8649-8BC1024DAC61}">
   <ds:schemaRefs>
     <ds:schemaRef ds:uri="http://schemas.openxmlformats.org/officeDocument/2006/bibliography"/>
   </ds:schemaRefs>
